--- a/translated/test.docx
+++ b/translated/test.docx
@@ -207,7 +207,7 @@
       <w:r>
         <w:rPr/>
         <w:t xml:space="preserve">1). We consider that the trial court, in an entirely superficial manner, granted the presumption of veracity
-the plaintiff's allegations of ownership rights (licence, proof of copyright, etc.) in the
+the applicant's assertions concerning the ownership rights (licence, proof of copyright, etc.) in the
 image entitled Water_Chalets_Langkawi_Malaysia.jpg. and that the undersigned has taken the image from the website
 applicant's website and thereby infringed the copyright and licence.</w:t>
       </w:r>
@@ -288,7 +288,7 @@
       <w:r>
         <w:rPr/>
         <w:t xml:space="preserve">Thus, I proceeded to search for the above photograph through the Google Lens utility, designed
-specifically for the identification of images and found that the photograph for which the lower court considered
+specifically for identifying images, and found that the photograph for which the lower court considered
 that the plaintiff holds a valid licence is still available on a multitude of websites in various</w:t>
       </w:r>
     </w:p>
